--- a/Section 10 - Windows Command Tools/92. The whoami Command Notes.docx
+++ b/Section 10 - Windows Command Tools/92. The whoami Command Notes.docx
@@ -49,8 +49,11 @@
     </w:p>
     <w:p>
       <w:r>
+        <w:rPr>
+          <w:noProof/>
+        </w:rPr>
         <w:pict w14:anchorId="54BEDAED">
-          <v:rect id="_x0000_i1091" style="width:0;height:1.5pt" o:hralign="center" o:hrstd="t" o:hr="t" fillcolor="#a0a0a0" stroked="f"/>
+          <v:rect id="_x0000_i1035" alt="" style="width:468pt;height:.05pt;mso-width-percent:0;mso-height-percent:0;mso-width-percent:0;mso-height-percent:0" o:hralign="center" o:hrstd="t" o:hr="t" fillcolor="#a0a0a0" stroked="f"/>
         </w:pict>
       </w:r>
     </w:p>
@@ -124,8 +127,11 @@
     </w:p>
     <w:p>
       <w:r>
+        <w:rPr>
+          <w:noProof/>
+        </w:rPr>
         <w:pict w14:anchorId="38E18A9E">
-          <v:rect id="_x0000_i1092" style="width:0;height:1.5pt" o:hralign="center" o:hrstd="t" o:hr="t" fillcolor="#a0a0a0" stroked="f"/>
+          <v:rect id="_x0000_i1034" alt="" style="width:468pt;height:.05pt;mso-width-percent:0;mso-height-percent:0;mso-width-percent:0;mso-height-percent:0" o:hralign="center" o:hrstd="t" o:hr="t" fillcolor="#a0a0a0" stroked="f"/>
         </w:pict>
       </w:r>
     </w:p>
@@ -251,8 +257,11 @@
     </w:p>
     <w:p>
       <w:r>
+        <w:rPr>
+          <w:noProof/>
+        </w:rPr>
         <w:pict w14:anchorId="3F8FA50B">
-          <v:rect id="_x0000_i1093" style="width:0;height:1.5pt" o:hralign="center" o:hrstd="t" o:hr="t" fillcolor="#a0a0a0" stroked="f"/>
+          <v:rect id="_x0000_i1033" alt="" style="width:468pt;height:.05pt;mso-width-percent:0;mso-height-percent:0;mso-width-percent:0;mso-height-percent:0" o:hralign="center" o:hrstd="t" o:hr="t" fillcolor="#a0a0a0" stroked="f"/>
         </w:pict>
       </w:r>
     </w:p>
@@ -416,8 +425,11 @@
     </w:p>
     <w:p>
       <w:r>
+        <w:rPr>
+          <w:noProof/>
+        </w:rPr>
         <w:pict w14:anchorId="04BB6214">
-          <v:rect id="_x0000_i1094" style="width:0;height:1.5pt" o:hralign="center" o:hrstd="t" o:hr="t" fillcolor="#a0a0a0" stroked="f"/>
+          <v:rect id="_x0000_i1032" alt="" style="width:468pt;height:.05pt;mso-width-percent:0;mso-height-percent:0;mso-width-percent:0;mso-height-percent:0" o:hralign="center" o:hrstd="t" o:hr="t" fillcolor="#a0a0a0" stroked="f"/>
         </w:pict>
       </w:r>
     </w:p>
@@ -531,8 +543,11 @@
     </w:p>
     <w:p>
       <w:r>
+        <w:rPr>
+          <w:noProof/>
+        </w:rPr>
         <w:pict w14:anchorId="23AE4CE5">
-          <v:rect id="_x0000_i1095" style="width:0;height:1.5pt" o:hralign="center" o:hrstd="t" o:hr="t" fillcolor="#a0a0a0" stroked="f"/>
+          <v:rect id="_x0000_i1031" alt="" style="width:468pt;height:.05pt;mso-width-percent:0;mso-height-percent:0;mso-width-percent:0;mso-height-percent:0" o:hralign="center" o:hrstd="t" o:hr="t" fillcolor="#a0a0a0" stroked="f"/>
         </w:pict>
       </w:r>
     </w:p>
@@ -912,8 +927,11 @@
     </w:p>
     <w:p>
       <w:r>
+        <w:rPr>
+          <w:noProof/>
+        </w:rPr>
         <w:pict w14:anchorId="70C8A66F">
-          <v:rect id="_x0000_i1096" style="width:0;height:1.5pt" o:hralign="center" o:hrstd="t" o:hr="t" fillcolor="#a0a0a0" stroked="f"/>
+          <v:rect id="_x0000_i1030" alt="" style="width:468pt;height:.05pt;mso-width-percent:0;mso-height-percent:0;mso-width-percent:0;mso-height-percent:0" o:hralign="center" o:hrstd="t" o:hr="t" fillcolor="#a0a0a0" stroked="f"/>
         </w:pict>
       </w:r>
     </w:p>
@@ -1365,8 +1383,11 @@
     </w:p>
     <w:p>
       <w:r>
+        <w:rPr>
+          <w:noProof/>
+        </w:rPr>
         <w:pict w14:anchorId="5CA5E7D5">
-          <v:rect id="_x0000_i1097" style="width:0;height:1.5pt" o:hralign="center" o:hrstd="t" o:hr="t" fillcolor="#a0a0a0" stroked="f"/>
+          <v:rect id="_x0000_i1029" alt="" style="width:468pt;height:.05pt;mso-width-percent:0;mso-height-percent:0;mso-width-percent:0;mso-height-percent:0" o:hralign="center" o:hrstd="t" o:hr="t" fillcolor="#a0a0a0" stroked="f"/>
         </w:pict>
       </w:r>
     </w:p>
@@ -1567,8 +1588,11 @@
     </w:p>
     <w:p>
       <w:r>
+        <w:rPr>
+          <w:noProof/>
+        </w:rPr>
         <w:pict w14:anchorId="63BBCBCA">
-          <v:rect id="_x0000_i1098" style="width:0;height:1.5pt" o:hralign="center" o:hrstd="t" o:hr="t" fillcolor="#a0a0a0" stroked="f"/>
+          <v:rect id="_x0000_i1028" alt="" style="width:468pt;height:.05pt;mso-width-percent:0;mso-height-percent:0;mso-width-percent:0;mso-height-percent:0" o:hralign="center" o:hrstd="t" o:hr="t" fillcolor="#a0a0a0" stroked="f"/>
         </w:pict>
       </w:r>
     </w:p>
@@ -1668,8 +1692,11 @@
     </w:p>
     <w:p>
       <w:r>
+        <w:rPr>
+          <w:noProof/>
+        </w:rPr>
         <w:pict w14:anchorId="3685F66D">
-          <v:rect id="_x0000_i1099" style="width:0;height:1.5pt" o:hralign="center" o:hrstd="t" o:hr="t" fillcolor="#a0a0a0" stroked="f"/>
+          <v:rect id="_x0000_i1027" alt="" style="width:468pt;height:.05pt;mso-width-percent:0;mso-height-percent:0;mso-width-percent:0;mso-height-percent:0" o:hralign="center" o:hrstd="t" o:hr="t" fillcolor="#a0a0a0" stroked="f"/>
         </w:pict>
       </w:r>
     </w:p>
@@ -1843,8 +1870,11 @@
     </w:p>
     <w:p>
       <w:r>
+        <w:rPr>
+          <w:noProof/>
+        </w:rPr>
         <w:pict w14:anchorId="4C4B789B">
-          <v:rect id="_x0000_i1100" style="width:0;height:1.5pt" o:hralign="center" o:hrstd="t" o:hr="t" fillcolor="#a0a0a0" stroked="f"/>
+          <v:rect id="_x0000_i1026" alt="" style="width:468pt;height:.05pt;mso-width-percent:0;mso-height-percent:0;mso-width-percent:0;mso-height-percent:0" o:hralign="center" o:hrstd="t" o:hr="t" fillcolor="#a0a0a0" stroked="f"/>
         </w:pict>
       </w:r>
     </w:p>
@@ -1996,85 +2026,14 @@
     </w:p>
     <w:p>
       <w:r>
+        <w:rPr>
+          <w:noProof/>
+        </w:rPr>
         <w:pict w14:anchorId="065EB751">
-          <v:rect id="_x0000_i1101" style="width:0;height:1.5pt" o:hralign="center" o:hrstd="t" o:hr="t" fillcolor="#a0a0a0" stroked="f"/>
+          <v:rect id="_x0000_i1025" alt="" style="width:468pt;height:.05pt;mso-width-percent:0;mso-height-percent:0;mso-width-percent:0;mso-height-percent:0" o:hralign="center" o:hrstd="t" o:hr="t" fillcolor="#a0a0a0" stroked="f"/>
         </w:pict>
       </w:r>
     </w:p>
-    <w:p>
-      <w:r>
-        <w:t>Would you like:</w:t>
-      </w:r>
-    </w:p>
-    <w:p>
-      <w:pPr>
-        <w:numPr>
-          <w:ilvl w:val="0"/>
-          <w:numId w:val="22"/>
-        </w:numPr>
-      </w:pPr>
-      <w:r>
-        <w:t xml:space="preserve">A </w:t>
-      </w:r>
-      <w:r>
-        <w:rPr>
-          <w:b/>
-          <w:bCs/>
-        </w:rPr>
-        <w:t>quiz</w:t>
-      </w:r>
-      <w:r>
-        <w:t xml:space="preserve"> on whoami command and CLI switches?</w:t>
-      </w:r>
-    </w:p>
-    <w:p>
-      <w:pPr>
-        <w:numPr>
-          <w:ilvl w:val="0"/>
-          <w:numId w:val="22"/>
-        </w:numPr>
-      </w:pPr>
-      <w:r>
-        <w:t xml:space="preserve">A </w:t>
-      </w:r>
-      <w:r>
-        <w:rPr>
-          <w:b/>
-          <w:bCs/>
-        </w:rPr>
-        <w:t>CLI cheat sheet</w:t>
-      </w:r>
-      <w:r>
-        <w:t xml:space="preserve"> for user-related tools (whoami, net user, etc)?</w:t>
-      </w:r>
-    </w:p>
-    <w:p>
-      <w:pPr>
-        <w:numPr>
-          <w:ilvl w:val="0"/>
-          <w:numId w:val="22"/>
-        </w:numPr>
-      </w:pPr>
-      <w:r>
-        <w:t xml:space="preserve">Or </w:t>
-      </w:r>
-      <w:r>
-        <w:rPr>
-          <w:b/>
-          <w:bCs/>
-        </w:rPr>
-        <w:t>command practice scenarios</w:t>
-      </w:r>
-      <w:r>
-        <w:t>?</w:t>
-      </w:r>
-    </w:p>
-    <w:p>
-      <w:r>
-        <w:t>Let me know how you'd like to continue learning!</w:t>
-      </w:r>
-    </w:p>
-    <w:p/>
     <w:sectPr>
       <w:pgSz w:w="12240" w:h="15840"/>
       <w:pgMar w:top="720" w:right="720" w:bottom="720" w:left="720" w:header="720" w:footer="720" w:gutter="0"/>
@@ -6037,6 +5996,7 @@
   <w:style w:type="character" w:default="1" w:styleId="DefaultParagraphFont">
     <w:name w:val="Default Paragraph Font"/>
     <w:uiPriority w:val="1"/>
+    <w:semiHidden/>
     <w:unhideWhenUsed/>
   </w:style>
   <w:style w:type="table" w:default="1" w:styleId="TableNormal">
